--- a/实验报告/正文分段/正文j.docx
+++ b/实验报告/正文分段/正文j.docx
@@ -1539,19 +1539,11 @@
         </w:numPr>
         <w:ind w:firstLineChars="0"/>
       </w:pPr>
-      <w:proofErr w:type="gramStart"/>
-      <w:r>
-        <w:rPr>
-          <w:rFonts w:hint="eastAsia"/>
-        </w:rPr>
-        <w:t>取指周期</w:t>
-      </w:r>
-      <w:proofErr w:type="gramEnd"/>
-      <w:r>
-        <w:rPr>
-          <w:rFonts w:hint="eastAsia"/>
-        </w:rPr>
-        <w:t>。此周期</w:t>
+      <w:r>
+        <w:rPr>
+          <w:rFonts w:hint="eastAsia"/>
+        </w:rPr>
+        <w:t>取指周期。此周期</w:t>
       </w:r>
       <w:r>
         <w:rPr>
@@ -1563,21 +1555,7 @@
         <w:rPr>
           <w:rFonts w:hint="eastAsia"/>
         </w:rPr>
-        <w:t>流程由</w:t>
-      </w:r>
-      <w:proofErr w:type="gramStart"/>
-      <w:r>
-        <w:rPr>
-          <w:rFonts w:hint="eastAsia"/>
-        </w:rPr>
-        <w:t>控存内取指</w:t>
-      </w:r>
-      <w:proofErr w:type="gramEnd"/>
-      <w:r>
-        <w:rPr>
-          <w:rFonts w:hint="eastAsia"/>
-        </w:rPr>
-        <w:t>微程序控制</w:t>
+        <w:t>流程由控存内取指微程序控制</w:t>
       </w:r>
       <w:r>
         <w:rPr>
@@ -1700,14 +1678,7 @@
         <w:rPr>
           <w:rFonts w:hint="eastAsia"/>
         </w:rPr>
-        <w:t>，</w:t>
-      </w:r>
-      <w:proofErr w:type="gramStart"/>
-      <w:r>
-        <w:rPr>
-          <w:rFonts w:hint="eastAsia"/>
-        </w:rPr>
-        <w:t>取指</w:t>
+        <w:t>，取指</w:t>
       </w:r>
       <w:r>
         <w:rPr>
@@ -1715,7 +1686,6 @@
         </w:rPr>
         <w:t>周期</w:t>
       </w:r>
-      <w:proofErr w:type="gramEnd"/>
       <w:r>
         <w:rPr>
           <w:rFonts w:hint="eastAsia"/>
@@ -1738,19 +1708,11 @@
         </w:rPr>
         <w:t>执行周期。</w:t>
       </w:r>
-      <w:proofErr w:type="gramStart"/>
-      <w:r>
-        <w:rPr>
-          <w:rFonts w:hint="eastAsia"/>
-        </w:rPr>
-        <w:t>控存开始</w:t>
-      </w:r>
-      <w:proofErr w:type="gramEnd"/>
-      <w:r>
-        <w:rPr>
-          <w:rFonts w:hint="eastAsia"/>
-        </w:rPr>
-        <w:t>执行微程序，</w:t>
+      <w:r>
+        <w:rPr>
+          <w:rFonts w:hint="eastAsia"/>
+        </w:rPr>
+        <w:t>控存开始执行微程序，</w:t>
       </w:r>
       <w:r>
         <w:rPr>
@@ -1797,14 +1759,7 @@
         <w:rPr>
           <w:rFonts w:hint="eastAsia"/>
         </w:rPr>
-        <w:t>转移</w:t>
-      </w:r>
-      <w:proofErr w:type="gramStart"/>
-      <w:r>
-        <w:rPr>
-          <w:rFonts w:hint="eastAsia"/>
-        </w:rPr>
-        <w:t>到</w:t>
+        <w:t>转移到</w:t>
       </w:r>
       <w:r>
         <w:rPr>
@@ -1812,26 +1767,11 @@
         </w:rPr>
         <w:t>取指微程序</w:t>
       </w:r>
-      <w:proofErr w:type="gramEnd"/>
-      <w:r>
-        <w:rPr>
-          <w:rFonts w:hint="eastAsia"/>
-        </w:rPr>
-        <w:t>，进入下一条指令</w:t>
-      </w:r>
-      <w:proofErr w:type="gramStart"/>
-      <w:r>
-        <w:rPr>
-          <w:rFonts w:hint="eastAsia"/>
-        </w:rPr>
-        <w:t>的取指周期</w:t>
-      </w:r>
-      <w:proofErr w:type="gramEnd"/>
-      <w:r>
-        <w:rPr>
-          <w:rFonts w:hint="eastAsia"/>
-        </w:rPr>
-        <w:t>。</w:t>
+      <w:r>
+        <w:rPr>
+          <w:rFonts w:hint="eastAsia"/>
+        </w:rPr>
+        <w:t>，进入下一条指令的取指周期。</w:t>
       </w:r>
     </w:p>
     <w:p>
@@ -1884,14 +1824,12 @@
                       <wps:txbx>
                         <w:txbxContent>
                           <w:p>
-                            <w:proofErr w:type="gramStart"/>
                             <w:r>
                               <w:rPr>
                                 <w:rFonts w:hint="eastAsia"/>
                               </w:rPr>
                               <w:t>取指周期</w:t>
                             </w:r>
-                            <w:proofErr w:type="gramEnd"/>
                           </w:p>
                           <w:p/>
                           <w:p/>
@@ -1934,14 +1872,12 @@
                 <v:textbox>
                   <w:txbxContent>
                     <w:p>
-                      <w:proofErr w:type="gramStart"/>
                       <w:r>
                         <w:rPr>
                           <w:rFonts w:hint="eastAsia"/>
                         </w:rPr>
                         <w:t>取指周期</w:t>
                       </w:r>
-                      <w:proofErr w:type="gramEnd"/>
                     </w:p>
                     <w:p/>
                     <w:p/>
@@ -2166,21 +2102,7 @@
         <w:rPr>
           <w:rFonts w:hint="eastAsia"/>
         </w:rPr>
-        <w:t>，其中涉及的</w:t>
-      </w:r>
-      <w:proofErr w:type="gramStart"/>
-      <w:r>
-        <w:rPr>
-          <w:rFonts w:hint="eastAsia"/>
-        </w:rPr>
-        <w:t>微操作</w:t>
-      </w:r>
-      <w:proofErr w:type="gramEnd"/>
-      <w:r>
-        <w:rPr>
-          <w:rFonts w:hint="eastAsia"/>
-        </w:rPr>
-        <w:t>具体实现见下一节</w:t>
+        <w:t>，其中涉及的微操作具体实现见下一节</w:t>
       </w:r>
       <w:r>
         <w:rPr>
@@ -3862,35 +3784,13 @@
         <w:rPr>
           <w:rFonts w:hint="eastAsia"/>
         </w:rPr>
-        <w:t>送指令地址的</w:t>
-      </w:r>
-      <w:proofErr w:type="gramStart"/>
-      <w:r>
-        <w:rPr>
-          <w:rFonts w:hint="eastAsia"/>
-        </w:rPr>
-        <w:t>微操作</w:t>
-      </w:r>
-      <w:proofErr w:type="gramEnd"/>
-      <w:r>
-        <w:rPr>
-          <w:rFonts w:hint="eastAsia"/>
-        </w:rPr>
-        <w:t>安排在</w:t>
-      </w:r>
-      <w:proofErr w:type="gramStart"/>
-      <w:r>
-        <w:rPr>
-          <w:rFonts w:hint="eastAsia"/>
-        </w:rPr>
-        <w:t>取指阶段</w:t>
-      </w:r>
-      <w:proofErr w:type="gramEnd"/>
-      <w:r>
-        <w:rPr>
-          <w:rFonts w:hint="eastAsia"/>
-        </w:rPr>
-        <w:t>的第一拍；</w:t>
+        <w:t>送指令地址的微操作</w:t>
+      </w:r>
+      <w:r>
+        <w:rPr>
+          <w:rFonts w:hint="eastAsia"/>
+        </w:rPr>
+        <w:t>安排在取指阶段的第一拍；</w:t>
       </w:r>
     </w:p>
     <w:p>
@@ -3907,35 +3807,7 @@
         <w:rPr>
           <w:rFonts w:hint="eastAsia"/>
         </w:rPr>
-        <w:t>、</w:t>
-      </w:r>
-      <w:proofErr w:type="gramStart"/>
-      <w:r>
-        <w:rPr>
-          <w:rFonts w:hint="eastAsia"/>
-        </w:rPr>
-        <w:t>取指微程序</w:t>
-      </w:r>
-      <w:proofErr w:type="gramEnd"/>
-      <w:r>
-        <w:rPr>
-          <w:rFonts w:hint="eastAsia"/>
-        </w:rPr>
-        <w:t>入口</w:t>
-      </w:r>
-      <w:proofErr w:type="gramStart"/>
-      <w:r>
-        <w:rPr>
-          <w:rFonts w:hint="eastAsia"/>
-        </w:rPr>
-        <w:t>固定位控存</w:t>
-      </w:r>
-      <w:proofErr w:type="gramEnd"/>
-      <w:r>
-        <w:rPr>
-          <w:rFonts w:hint="eastAsia"/>
-        </w:rPr>
-        <w:t>的0</w:t>
+        <w:t>、取指微程序入口固定位控存的0</w:t>
       </w:r>
       <w:r>
         <w:t>0H</w:t>
@@ -4016,30 +3888,8 @@
         <w:rPr>
           <w:rFonts w:hint="eastAsia"/>
         </w:rPr>
-        <w:t>将完成</w:t>
-      </w:r>
-      <w:proofErr w:type="gramStart"/>
-      <w:r>
-        <w:rPr>
-          <w:rFonts w:hint="eastAsia"/>
-        </w:rPr>
-        <w:t>某任务</w:t>
-      </w:r>
-      <w:proofErr w:type="gramEnd"/>
-      <w:r>
-        <w:rPr>
-          <w:rFonts w:hint="eastAsia"/>
-        </w:rPr>
-        <w:t>需要的控制命令组合在一起连续地</w:t>
-      </w:r>
-      <w:proofErr w:type="gramStart"/>
-      <w:r>
-        <w:rPr>
-          <w:rFonts w:hint="eastAsia"/>
-        </w:rPr>
-        <w:t>写在控存中</w:t>
-      </w:r>
-      <w:proofErr w:type="gramEnd"/>
+        <w:t>将完成某任务需要的控制命令组合在一起连续地写在控存中</w:t>
+      </w:r>
       <w:r>
         <w:rPr>
           <w:rFonts w:hint="eastAsia"/>
@@ -4202,21 +4052,7 @@
         <w:rPr>
           <w:rFonts w:hint="eastAsia"/>
         </w:rPr>
-        <w:t>接地，</w:t>
-      </w:r>
-      <w:proofErr w:type="gramStart"/>
-      <w:r>
-        <w:rPr>
-          <w:rFonts w:hint="eastAsia"/>
-        </w:rPr>
-        <w:t>将控存</w:t>
-      </w:r>
-      <w:proofErr w:type="gramEnd"/>
-      <w:r>
-        <w:rPr>
-          <w:rFonts w:hint="eastAsia"/>
-        </w:rPr>
-        <w:t>设为始终可读</w:t>
+        <w:t>接地，将控存设为始终可读</w:t>
       </w:r>
       <w:r>
         <w:rPr>
@@ -4344,19 +4180,11 @@
       <w:r>
         <w:t>B</w:t>
       </w:r>
-      <w:proofErr w:type="gramStart"/>
-      <w:r>
-        <w:rPr>
-          <w:rFonts w:hint="eastAsia"/>
-        </w:rPr>
-        <w:t>端数据</w:t>
-      </w:r>
-      <w:proofErr w:type="gramEnd"/>
-      <w:r>
-        <w:rPr>
-          <w:rFonts w:hint="eastAsia"/>
-        </w:rPr>
-        <w:t>来源</w:t>
+      <w:r>
+        <w:rPr>
+          <w:rFonts w:hint="eastAsia"/>
+        </w:rPr>
+        <w:t>端数据来源</w:t>
       </w:r>
       <w:r>
         <w:rPr>
@@ -4571,21 +4399,7 @@
         <w:rPr>
           <w:rFonts w:hint="eastAsia"/>
         </w:rPr>
-        <w:t>A</w:t>
-      </w:r>
-      <w:proofErr w:type="gramStart"/>
-      <w:r>
-        <w:rPr>
-          <w:rFonts w:hint="eastAsia"/>
-        </w:rPr>
-        <w:t>端数据</w:t>
-      </w:r>
-      <w:proofErr w:type="gramEnd"/>
-      <w:r>
-        <w:rPr>
-          <w:rFonts w:hint="eastAsia"/>
-        </w:rPr>
-        <w:t>来源：u</w:t>
+        <w:t>A端数据来源：u</w:t>
       </w:r>
       <w:r>
         <w:t>IR13</w:t>
@@ -5288,7 +5102,6 @@
       <w:pPr>
         <w:ind w:left="840" w:firstLine="420"/>
       </w:pPr>
-      <w:proofErr w:type="gramStart"/>
       <w:r>
         <w:t>0</w:t>
       </w:r>
@@ -5304,9 +5117,6 @@
       </w:r>
       <w:r>
         <w:tab/>
-      </w:r>
-      <w:proofErr w:type="gramEnd"/>
-      <w:r>
         <w:t>0</w:t>
       </w:r>
       <w:r>
@@ -5327,7 +5137,6 @@
       <w:pPr>
         <w:ind w:left="840" w:firstLine="420"/>
       </w:pPr>
-      <w:proofErr w:type="gramStart"/>
       <w:r>
         <w:t>0</w:t>
       </w:r>
@@ -5343,9 +5152,6 @@
       </w:r>
       <w:r>
         <w:tab/>
-      </w:r>
-      <w:proofErr w:type="gramEnd"/>
-      <w:r>
         <w:t>1</w:t>
       </w:r>
       <w:r>
@@ -7108,27 +6914,13 @@
         <w:rPr>
           <w:rFonts w:hint="eastAsia"/>
         </w:rPr>
-        <w:t>可以通过CP上升</w:t>
-      </w:r>
-      <w:proofErr w:type="gramStart"/>
-      <w:r>
-        <w:rPr>
-          <w:rFonts w:hint="eastAsia"/>
-        </w:rPr>
-        <w:t>沿统一</w:t>
-      </w:r>
-      <w:r>
-        <w:rPr>
-          <w:rFonts w:hint="eastAsia"/>
-        </w:rPr>
-        <w:t>置</w:t>
-      </w:r>
-      <w:proofErr w:type="gramEnd"/>
-      <w:r>
-        <w:rPr>
-          <w:rFonts w:hint="eastAsia"/>
-        </w:rPr>
-        <w:t>数、复位信号CLR统一复位。</w:t>
+        <w:t>可以通过CP上升沿统一</w:t>
+      </w:r>
+      <w:r>
+        <w:rPr>
+          <w:rFonts w:hint="eastAsia"/>
+        </w:rPr>
+        <w:t>置数、复位信号CLR统一复位。</w:t>
       </w:r>
     </w:p>
     <w:p>
@@ -7151,21 +6943,7 @@
         <w:rPr>
           <w:rFonts w:hint="eastAsia"/>
         </w:rPr>
-        <w:t>不需要与运算</w:t>
-      </w:r>
-      <w:proofErr w:type="gramStart"/>
-      <w:r>
-        <w:rPr>
-          <w:rFonts w:hint="eastAsia"/>
-        </w:rPr>
-        <w:t>器任何</w:t>
-      </w:r>
-      <w:proofErr w:type="gramEnd"/>
-      <w:r>
-        <w:rPr>
-          <w:rFonts w:hint="eastAsia"/>
-        </w:rPr>
-        <w:t>一端相连，</w:t>
+        <w:t>不需要与运算器任何一端相连，</w:t>
       </w:r>
       <w:r>
         <w:rPr>
@@ -7335,27 +7113,13 @@
         <w:rPr>
           <w:rFonts w:hint="eastAsia"/>
         </w:rPr>
-        <w:t>ALU的</w:t>
-      </w:r>
-      <w:proofErr w:type="gramStart"/>
-      <w:r>
-        <w:rPr>
-          <w:rFonts w:hint="eastAsia"/>
-        </w:rPr>
-        <w:t>某端置零</w:t>
-      </w:r>
-      <w:r>
-        <w:rPr>
-          <w:rFonts w:hint="eastAsia"/>
-        </w:rPr>
-        <w:t>使用</w:t>
-      </w:r>
-      <w:proofErr w:type="gramEnd"/>
-      <w:r>
-        <w:rPr>
-          <w:rFonts w:hint="eastAsia"/>
-        </w:rPr>
-        <w:t>了接地线后接三态门接ALU</w:t>
+        <w:t>ALU的某端置零</w:t>
+      </w:r>
+      <w:r>
+        <w:rPr>
+          <w:rFonts w:hint="eastAsia"/>
+        </w:rPr>
+        <w:t>使用了接地线后接三态门接ALU</w:t>
       </w:r>
       <w:r>
         <w:rPr>
@@ -7448,27 +7212,13 @@
         <w:rPr>
           <w:rFonts w:hint="eastAsia"/>
         </w:rPr>
-        <w:t>端口和两个方向不同的三态门组成，分别控制该端口的输入、输出，</w:t>
-      </w:r>
-      <w:proofErr w:type="gramStart"/>
-      <w:r>
-        <w:rPr>
-          <w:rFonts w:hint="eastAsia"/>
-        </w:rPr>
-        <w:t>三态门</w:t>
-      </w:r>
-      <w:r>
-        <w:rPr>
-          <w:rFonts w:hint="eastAsia"/>
-        </w:rPr>
-        <w:t>另一侧</w:t>
-      </w:r>
-      <w:proofErr w:type="gramEnd"/>
-      <w:r>
-        <w:rPr>
-          <w:rFonts w:hint="eastAsia"/>
-        </w:rPr>
-        <w:t>连接相应的输入输出端口。由两个使能信号</w:t>
+        <w:t>端口和两个方向不同的三态门组成，分别控制该端口的输入、输出，三态门</w:t>
+      </w:r>
+      <w:r>
+        <w:rPr>
+          <w:rFonts w:hint="eastAsia"/>
+        </w:rPr>
+        <w:t>另一侧连接相应的输入输出端口。由两个使能信号</w:t>
       </w:r>
       <w:proofErr w:type="spellStart"/>
       <w:r>
@@ -8201,21 +7951,7 @@
         <w:rPr>
           <w:rFonts w:hint="eastAsia"/>
         </w:rPr>
-        <w:t>二路选择器被应用于模型机的各个角落，</w:t>
-      </w:r>
-      <w:proofErr w:type="gramStart"/>
-      <w:r>
-        <w:rPr>
-          <w:rFonts w:hint="eastAsia"/>
-        </w:rPr>
-        <w:t>其中微</w:t>
-      </w:r>
-      <w:proofErr w:type="gramEnd"/>
-      <w:r>
-        <w:rPr>
-          <w:rFonts w:hint="eastAsia"/>
-        </w:rPr>
-        <w:t>地址产生器是一个将A端高四位截取，并在低位补零的二路选择器，见图1</w:t>
+        <w:t>二路选择器被应用于模型机的各个角落，其中微地址产生器是一个将A端高四位截取，并在低位补零的二路选择器，见图1</w:t>
       </w:r>
       <w:r>
         <w:t>-21</w:t>
@@ -8667,6 +8403,166 @@
         </w:rPr>
         <w:t>，即进位、溢出、结果负、结果为零。</w:t>
       </w:r>
+      <w:r>
+        <w:rPr>
+          <w:rFonts w:hint="eastAsia"/>
+        </w:rPr>
+        <w:t>设加数为A[7..0]、B[7..0]，和为S[7..0]，产生的逻辑如下：</w:t>
+      </w:r>
+    </w:p>
+    <w:p>
+      <w:pPr>
+        <w:pStyle w:val="a3"/>
+        <w:numPr>
+          <w:ilvl w:val="1"/>
+          <w:numId w:val="18"/>
+        </w:numPr>
+        <w:ind w:firstLineChars="0"/>
+        <w:rPr>
+          <w:rFonts w:hint="eastAsia"/>
+        </w:rPr>
+      </w:pPr>
+      <w:r>
+        <w:rPr>
+          <w:rFonts w:hint="eastAsia"/>
+        </w:rPr>
+        <w:t>C进位：根据74181功能表可知，CN4的值即为进位，注意对输出的!CN4取反；</w:t>
+      </w:r>
+    </w:p>
+    <w:p>
+      <w:pPr>
+        <w:pStyle w:val="a3"/>
+        <w:numPr>
+          <w:ilvl w:val="1"/>
+          <w:numId w:val="18"/>
+        </w:numPr>
+        <w:ind w:firstLineChars="0"/>
+        <w:rPr>
+          <w:rFonts w:hint="eastAsia"/>
+        </w:rPr>
+      </w:pPr>
+      <w:r>
+        <w:rPr>
+          <w:rFonts w:hint="eastAsia"/>
+        </w:rPr>
+        <w:t>V溢出：结果符号与相同的加数符号不同，即!(A[7] ⊕B[7]) ⊕S[7]；</w:t>
+      </w:r>
+    </w:p>
+    <w:p>
+      <w:pPr>
+        <w:pStyle w:val="a3"/>
+        <w:numPr>
+          <w:ilvl w:val="1"/>
+          <w:numId w:val="18"/>
+        </w:numPr>
+        <w:ind w:firstLineChars="0"/>
+        <w:rPr>
+          <w:rFonts w:hint="eastAsia"/>
+        </w:rPr>
+      </w:pPr>
+      <w:r>
+        <w:rPr>
+          <w:rFonts w:hint="eastAsia"/>
+        </w:rPr>
+        <w:t>N结果为负：即S[7]；</w:t>
+      </w:r>
+    </w:p>
+    <w:p>
+      <w:pPr>
+        <w:pStyle w:val="a3"/>
+        <w:numPr>
+          <w:ilvl w:val="1"/>
+          <w:numId w:val="18"/>
+        </w:numPr>
+        <w:ind w:firstLineChars="0"/>
+        <w:rPr>
+          <w:rFonts w:hint="eastAsia"/>
+        </w:rPr>
+      </w:pPr>
+      <w:r>
+        <w:rPr>
+          <w:rFonts w:hint="eastAsia"/>
+        </w:rPr>
+        <w:t>Z结果为零：结果各位取或，再对该结果取非：</w:t>
+      </w:r>
+      <m:oMath>
+        <m:acc>
+          <m:accPr>
+            <m:chr m:val="̅"/>
+            <m:ctrlPr>
+              <w:rPr>
+                <w:rFonts w:ascii="Cambria Math" w:hAnsi="Cambria Math"/>
+                <w:i/>
+              </w:rPr>
+            </m:ctrlPr>
+          </m:accPr>
+          <m:e>
+            <m:nary>
+              <m:naryPr>
+                <m:chr m:val="∑"/>
+                <m:limLoc m:val="subSup"/>
+                <m:grow m:val="1"/>
+                <m:ctrlPr>
+                  <w:rPr>
+                    <w:rFonts w:ascii="Cambria Math" w:hAnsi="Cambria Math"/>
+                    <w:i/>
+                  </w:rPr>
+                </m:ctrlPr>
+              </m:naryPr>
+              <m:sub>
+                <m:r>
+                  <w:rPr>
+                    <w:rFonts w:ascii="Cambria Math" w:hAnsi="Cambria Math"/>
+                  </w:rPr>
+                  <m:t>i=0</m:t>
+                </m:r>
+              </m:sub>
+              <m:sup>
+                <m:r>
+                  <w:rPr>
+                    <w:rFonts w:ascii="Cambria Math" w:hAnsi="Cambria Math"/>
+                  </w:rPr>
+                  <m:t>7</m:t>
+                </m:r>
+              </m:sup>
+              <m:e>
+                <m:sSub>
+                  <m:sSubPr>
+                    <m:ctrlPr>
+                      <w:rPr>
+                        <w:rFonts w:ascii="Cambria Math" w:hAnsi="Cambria Math"/>
+                        <w:i/>
+                      </w:rPr>
+                    </m:ctrlPr>
+                  </m:sSubPr>
+                  <m:e>
+                    <m:r>
+                      <w:rPr>
+                        <w:rFonts w:ascii="Cambria Math" w:hAnsi="Cambria Math"/>
+                      </w:rPr>
+                      <m:t>S</m:t>
+                    </m:r>
+                  </m:e>
+                  <m:sub>
+                    <m:r>
+                      <w:rPr>
+                        <w:rFonts w:ascii="Cambria Math" w:hAnsi="Cambria Math"/>
+                      </w:rPr>
+                      <m:t>i</m:t>
+                    </m:r>
+                  </m:sub>
+                </m:sSub>
+              </m:e>
+            </m:nary>
+          </m:e>
+        </m:acc>
+      </m:oMath>
+    </w:p>
+    <w:p>
+      <w:pPr>
+        <w:pStyle w:val="a3"/>
+        <w:ind w:left="360" w:firstLineChars="0" w:firstLine="0"/>
+      </w:pPr>
     </w:p>
     <w:p>
       <w:pPr>
@@ -8788,6 +8684,7 @@
         <w:rPr>
           <w:rFonts w:hint="eastAsia"/>
         </w:rPr>
+        <w:lastRenderedPageBreak/>
         <w:t>二、扩展部分的实现说明</w:t>
       </w:r>
     </w:p>
@@ -8891,7 +8788,6 @@
         <w:rPr>
           <w:noProof/>
         </w:rPr>
-        <w:lastRenderedPageBreak/>
         <w:drawing>
           <wp:inline distT="0" distB="0" distL="0" distR="0" wp14:anchorId="6F69AA94" wp14:editId="0C48CC3B">
             <wp:extent cx="5438946" cy="1946495"/>
@@ -9182,6 +9078,7 @@
         <w:rPr>
           <w:noProof/>
         </w:rPr>
+        <w:lastRenderedPageBreak/>
         <w:drawing>
           <wp:inline distT="0" distB="0" distL="0" distR="0" wp14:anchorId="346CC9A5" wp14:editId="2E1BE7DF">
             <wp:extent cx="3548958" cy="4166149"/>
@@ -9243,7 +9140,6 @@
         <w:rPr>
           <w:rFonts w:hint="eastAsia"/>
         </w:rPr>
-        <w:lastRenderedPageBreak/>
         <w:t>2、扩展要求（二）的实现说明</w:t>
       </w:r>
     </w:p>
@@ -9408,6 +9304,7 @@
         <w:rPr>
           <w:noProof/>
         </w:rPr>
+        <w:lastRenderedPageBreak/>
         <w:drawing>
           <wp:inline distT="0" distB="0" distL="0" distR="0" wp14:anchorId="32B23123" wp14:editId="7B334573">
             <wp:extent cx="5042780" cy="4042793"/>
@@ -9464,7 +9361,6 @@
     <w:p>
       <w:pPr>
         <w:rPr>
-          <w:rFonts w:hint="eastAsia"/>
           <w:color w:val="FF0000"/>
         </w:rPr>
       </w:pPr>
@@ -9609,72 +9505,144 @@
         <w:rPr>
           <w:rFonts w:hint="eastAsia"/>
         </w:rPr>
+        <w:t>2、调试微程序的执行</w:t>
+      </w:r>
+    </w:p>
+    <w:p>
+      <w:r>
+        <w:rPr>
+          <w:rFonts w:hint="eastAsia"/>
+        </w:rPr>
+        <w:t>下载电路至FPGA后，</w:t>
+      </w:r>
+      <w:proofErr w:type="gramStart"/>
+      <w:r>
+        <w:rPr>
+          <w:rFonts w:hint="eastAsia"/>
+        </w:rPr>
+        <w:t>将取指微程序</w:t>
+      </w:r>
+      <w:proofErr w:type="gramEnd"/>
+      <w:r>
+        <w:rPr>
+          <w:rFonts w:hint="eastAsia"/>
+        </w:rPr>
+        <w:t>写入控存，将连续脉冲频率降低，观察FPGA上</w:t>
+      </w:r>
+      <w:r>
+        <w:rPr>
+          <w:rFonts w:hint="eastAsia"/>
+        </w:rPr>
+        <w:t>显示ROM内容</w:t>
+      </w:r>
+      <w:r>
+        <w:rPr>
+          <w:rFonts w:hint="eastAsia"/>
+        </w:rPr>
+        <w:t>的灯泡</w:t>
+      </w:r>
+      <w:r>
+        <w:rPr>
+          <w:rFonts w:hint="eastAsia"/>
+        </w:rPr>
+        <w:t>的状态</w:t>
+      </w:r>
+      <w:r>
+        <w:rPr>
+          <w:rFonts w:hint="eastAsia"/>
+        </w:rPr>
+        <w:t>是否</w:t>
+      </w:r>
+      <w:r>
+        <w:rPr>
+          <w:rFonts w:hint="eastAsia"/>
+        </w:rPr>
+        <w:t>与</w:t>
+      </w:r>
+      <w:r>
+        <w:rPr>
+          <w:rFonts w:hint="eastAsia"/>
+        </w:rPr>
+        <w:t>写入的</w:t>
+      </w:r>
+      <w:r>
+        <w:rPr>
+          <w:rFonts w:hint="eastAsia"/>
+        </w:rPr>
+        <w:t>内容一致。</w:t>
+      </w:r>
+    </w:p>
+    <w:p>
+      <w:pPr>
+        <w:pStyle w:val="2"/>
+      </w:pPr>
+      <w:r>
+        <w:rPr>
+          <w:rFonts w:hint="eastAsia"/>
+        </w:rPr>
         <w:lastRenderedPageBreak/>
-        <w:t>2、调试微程序的执行</w:t>
-      </w:r>
-    </w:p>
-    <w:p>
-      <w:r>
-        <w:rPr>
-          <w:rFonts w:hint="eastAsia"/>
-        </w:rPr>
-        <w:t>下载电路至FPGA后，</w:t>
-      </w:r>
-      <w:proofErr w:type="gramStart"/>
-      <w:r>
-        <w:rPr>
-          <w:rFonts w:hint="eastAsia"/>
-        </w:rPr>
-        <w:t>将取指微程序</w:t>
-      </w:r>
-      <w:proofErr w:type="gramEnd"/>
-      <w:r>
-        <w:rPr>
-          <w:rFonts w:hint="eastAsia"/>
-        </w:rPr>
-        <w:t>写入控存，将连续脉冲频率降低，观察FPGA上</w:t>
-      </w:r>
-      <w:r>
-        <w:rPr>
-          <w:rFonts w:hint="eastAsia"/>
-        </w:rPr>
-        <w:t>显示ROM内容</w:t>
-      </w:r>
-      <w:r>
-        <w:rPr>
-          <w:rFonts w:hint="eastAsia"/>
-        </w:rPr>
-        <w:t>的灯泡</w:t>
-      </w:r>
-      <w:r>
-        <w:rPr>
-          <w:rFonts w:hint="eastAsia"/>
-        </w:rPr>
-        <w:t>的状态</w:t>
-      </w:r>
-      <w:r>
-        <w:rPr>
-          <w:rFonts w:hint="eastAsia"/>
-        </w:rPr>
-        <w:t>是否</w:t>
-      </w:r>
-      <w:r>
-        <w:rPr>
-          <w:rFonts w:hint="eastAsia"/>
-        </w:rPr>
-        <w:t>与</w:t>
-      </w:r>
-      <w:r>
-        <w:rPr>
-          <w:rFonts w:hint="eastAsia"/>
-        </w:rPr>
-        <w:t>写入的</w:t>
-      </w:r>
-      <w:r>
-        <w:rPr>
-          <w:rFonts w:hint="eastAsia"/>
-        </w:rPr>
-        <w:t>内容一致。</w:t>
+        <w:t>3、调试部分寄存器</w:t>
+      </w:r>
+    </w:p>
+    <w:p>
+      <w:r>
+        <w:rPr>
+          <w:rFonts w:hint="eastAsia"/>
+        </w:rPr>
+        <w:t>从此调试阶段开始，使用附录中表3</w:t>
+      </w:r>
+      <w:r>
+        <w:t>-1</w:t>
+      </w:r>
+      <w:r>
+        <w:rPr>
+          <w:rFonts w:hint="eastAsia"/>
+        </w:rPr>
+        <w:t>存取数据中的程序进行调试，将该段程序写入RAM。</w:t>
+      </w:r>
+    </w:p>
+    <w:p>
+      <w:r>
+        <w:rPr>
+          <w:rFonts w:hint="eastAsia"/>
+        </w:rPr>
+        <w:t>将八根数据线连接至PC</w:t>
+      </w:r>
+      <w:r>
+        <w:t>/IR/MAR/MDR</w:t>
+      </w:r>
+      <w:r>
+        <w:rPr>
+          <w:rFonts w:hint="eastAsia"/>
+        </w:rPr>
+        <w:t>后，然后接到通用灯泡的管脚上，可以观察其内容是否符合预期，比如</w:t>
+      </w:r>
+      <w:r>
+        <w:rPr>
+          <w:rFonts w:hint="eastAsia"/>
+        </w:rPr>
+        <w:t>MDR是否可以取出正确地址的数据、</w:t>
+      </w:r>
+      <w:r>
+        <w:rPr>
+          <w:rFonts w:hint="eastAsia"/>
+        </w:rPr>
+        <w:t>IR中是否是</w:t>
+      </w:r>
+      <w:r>
+        <w:rPr>
+          <w:rFonts w:hint="eastAsia"/>
+        </w:rPr>
+        <w:t>首条指令的内容、PC是否在恰当的时刻+</w:t>
+      </w:r>
+      <w:r>
+        <w:t>1</w:t>
+      </w:r>
+      <w:r>
+        <w:rPr>
+          <w:rFonts w:hint="eastAsia"/>
+        </w:rPr>
+        <w:t>、MAR是否被正确设置为PC的值。</w:t>
       </w:r>
     </w:p>
     <w:p>
@@ -9682,71 +9650,39 @@
         <w:pStyle w:val="2"/>
       </w:pPr>
       <w:r>
-        <w:rPr>
-          <w:rFonts w:hint="eastAsia"/>
-        </w:rPr>
-        <w:t>3、调试部分寄存器</w:t>
-      </w:r>
-    </w:p>
-    <w:p>
-      <w:r>
-        <w:rPr>
-          <w:rFonts w:hint="eastAsia"/>
-        </w:rPr>
-        <w:t>从此调试阶段开始，使用附录中表3</w:t>
-      </w:r>
-      <w:r>
-        <w:t>-1</w:t>
-      </w:r>
-      <w:r>
-        <w:rPr>
-          <w:rFonts w:hint="eastAsia"/>
-        </w:rPr>
-        <w:t>存取数据中的程序进行调试，将该段程序写入RAM。</w:t>
-      </w:r>
-    </w:p>
-    <w:p>
-      <w:r>
-        <w:rPr>
-          <w:rFonts w:hint="eastAsia"/>
-        </w:rPr>
-        <w:t>将八根数据线连接至PC</w:t>
-      </w:r>
-      <w:r>
-        <w:t>/IR/MAR/MDR</w:t>
-      </w:r>
-      <w:r>
-        <w:rPr>
-          <w:rFonts w:hint="eastAsia"/>
-        </w:rPr>
-        <w:t>后，然后接到通用灯泡的管脚上，可以观察其内容是否符合预期，比如</w:t>
-      </w:r>
-      <w:r>
-        <w:rPr>
-          <w:rFonts w:hint="eastAsia"/>
-        </w:rPr>
-        <w:t>MDR是否可以取出正确地址的数据、</w:t>
-      </w:r>
-      <w:r>
-        <w:rPr>
-          <w:rFonts w:hint="eastAsia"/>
-        </w:rPr>
-        <w:t>IR中是否是</w:t>
-      </w:r>
-      <w:r>
-        <w:rPr>
-          <w:rFonts w:hint="eastAsia"/>
-        </w:rPr>
-        <w:t>首条指令的内容、PC是否在恰当的时刻+</w:t>
-      </w:r>
-      <w:r>
-        <w:t>1</w:t>
-      </w:r>
-      <w:r>
-        <w:rPr>
-          <w:rFonts w:hint="eastAsia"/>
-        </w:rPr>
-        <w:t>、MAR是否被正确设置为PC的值。</w:t>
+        <w:t>4</w:t>
+      </w:r>
+      <w:r>
+        <w:rPr>
+          <w:rFonts w:hint="eastAsia"/>
+        </w:rPr>
+        <w:t>、调试其他后继微地址形成方式</w:t>
+      </w:r>
+    </w:p>
+    <w:p>
+      <w:r>
+        <w:rPr>
+          <w:rFonts w:hint="eastAsia"/>
+        </w:rPr>
+        <w:t>仍然低速观察显示ROM内容的灯泡的状态变化，观察</w:t>
+      </w:r>
+      <w:r>
+        <w:rPr>
+          <w:rFonts w:hint="eastAsia"/>
+        </w:rPr>
+        <w:t>其</w:t>
+      </w:r>
+      <w:r>
+        <w:rPr>
+          <w:rFonts w:hint="eastAsia"/>
+        </w:rPr>
+        <w:t>内容是否正确对应各个取指、执行周期的微程序内容</w:t>
+      </w:r>
+      <w:r>
+        <w:rPr>
+          <w:rFonts w:hint="eastAsia"/>
+        </w:rPr>
+        <w:t>，直至停机。</w:t>
       </w:r>
     </w:p>
     <w:p>
@@ -9754,39 +9690,45 @@
         <w:pStyle w:val="2"/>
       </w:pPr>
       <w:r>
-        <w:t>4</w:t>
-      </w:r>
-      <w:r>
-        <w:rPr>
-          <w:rFonts w:hint="eastAsia"/>
-        </w:rPr>
-        <w:t>、调试其他后继微地址形成方式</w:t>
-      </w:r>
-    </w:p>
-    <w:p>
-      <w:r>
-        <w:rPr>
-          <w:rFonts w:hint="eastAsia"/>
-        </w:rPr>
-        <w:t>仍然低速观察显示ROM内容的灯泡的状态变化，观察</w:t>
-      </w:r>
-      <w:r>
-        <w:rPr>
-          <w:rFonts w:hint="eastAsia"/>
-        </w:rPr>
-        <w:t>其</w:t>
-      </w:r>
-      <w:r>
-        <w:rPr>
-          <w:rFonts w:hint="eastAsia"/>
-        </w:rPr>
-        <w:t>内容是否正确对应各个取指、执行周期的微程序内容</w:t>
-      </w:r>
-      <w:r>
-        <w:rPr>
-          <w:rFonts w:hint="eastAsia"/>
-        </w:rPr>
-        <w:t>，直至停机。</w:t>
+        <w:rPr>
+          <w:rFonts w:hint="eastAsia"/>
+        </w:rPr>
+        <w:t>5、调试通用寄存器组</w:t>
+      </w:r>
+    </w:p>
+    <w:p>
+      <w:r>
+        <w:rPr>
+          <w:rFonts w:hint="eastAsia"/>
+        </w:rPr>
+        <w:t>将灯泡管脚接到R</w:t>
+      </w:r>
+      <w:r>
+        <w:t>0</w:t>
+      </w:r>
+      <w:r>
+        <w:rPr>
+          <w:rFonts w:hint="eastAsia"/>
+        </w:rPr>
+        <w:t>后，观察其是否如程序写得那样从内存中</w:t>
+      </w:r>
+      <w:r>
+        <w:rPr>
+          <w:rFonts w:hint="eastAsia"/>
+        </w:rPr>
+        <w:t>取出</w:t>
+      </w:r>
+      <w:r>
+        <w:rPr>
+          <w:rFonts w:hint="eastAsia"/>
+        </w:rPr>
+        <w:t>了正确的数据</w:t>
+      </w:r>
+      <w:r>
+        <w:rPr>
+          <w:rFonts w:hint="eastAsia"/>
+        </w:rPr>
+        <w:t>。</w:t>
       </w:r>
     </w:p>
     <w:p>
@@ -9797,36 +9739,111 @@
         <w:rPr>
           <w:rFonts w:hint="eastAsia"/>
         </w:rPr>
-        <w:t>5、调试通用寄存器组</w:t>
-      </w:r>
-    </w:p>
-    <w:p>
-      <w:r>
-        <w:rPr>
-          <w:rFonts w:hint="eastAsia"/>
-        </w:rPr>
-        <w:t>将灯泡管脚接到R</w:t>
-      </w:r>
-      <w:r>
-        <w:t>0</w:t>
-      </w:r>
-      <w:r>
-        <w:rPr>
-          <w:rFonts w:hint="eastAsia"/>
-        </w:rPr>
-        <w:t>后，观察其是否如程序写得那样从内存中</w:t>
-      </w:r>
-      <w:r>
-        <w:rPr>
-          <w:rFonts w:hint="eastAsia"/>
-        </w:rPr>
-        <w:t>取出</w:t>
-      </w:r>
-      <w:r>
-        <w:rPr>
-          <w:rFonts w:hint="eastAsia"/>
-        </w:rPr>
-        <w:t>了正确的数据</w:t>
+        <w:t>6、调试内存写入</w:t>
+      </w:r>
+    </w:p>
+    <w:p>
+      <w:r>
+        <w:rPr>
+          <w:rFonts w:hint="eastAsia"/>
+        </w:rPr>
+        <w:t>观察程序结束后的RAM内容，是否如同调试程序指挥的一样将数据写入到指定的内存单元。</w:t>
+      </w:r>
+    </w:p>
+    <w:p>
+      <w:pPr>
+        <w:pStyle w:val="2"/>
+      </w:pPr>
+      <w:r>
+        <w:rPr>
+          <w:rFonts w:hint="eastAsia"/>
+        </w:rPr>
+        <w:t>7、调试加法程序</w:t>
+      </w:r>
+    </w:p>
+    <w:p>
+      <w:r>
+        <w:rPr>
+          <w:rFonts w:hint="eastAsia"/>
+        </w:rPr>
+        <w:t>将RAM内容更换为附录表3</w:t>
+      </w:r>
+      <w:r>
+        <w:t>-2</w:t>
+      </w:r>
+      <w:r>
+        <w:rPr>
+          <w:rFonts w:hint="eastAsia"/>
+        </w:rPr>
+        <w:t>简单加法的内容，观察结果是否正确，与执行过程中各寄存器状态、更换不同数据</w:t>
+      </w:r>
+      <w:r>
+        <w:rPr>
+          <w:rFonts w:hint="eastAsia"/>
+        </w:rPr>
+        <w:t>观察</w:t>
+      </w:r>
+      <w:r>
+        <w:rPr>
+          <w:rFonts w:hint="eastAsia"/>
+        </w:rPr>
+        <w:t>PSW状态等。</w:t>
+      </w:r>
+    </w:p>
+    <w:p>
+      <w:pPr>
+        <w:pStyle w:val="2"/>
+      </w:pPr>
+      <w:r>
+        <w:rPr>
+          <w:rFonts w:hint="eastAsia"/>
+        </w:rPr>
+        <w:t>8、调试条件跳转程序</w:t>
+      </w:r>
+    </w:p>
+    <w:p>
+      <w:r>
+        <w:rPr>
+          <w:rFonts w:hint="eastAsia"/>
+        </w:rPr>
+        <w:t>将RAM内容更换为附录表3</w:t>
+      </w:r>
+      <w:r>
+        <w:t>-3</w:t>
+      </w:r>
+      <w:r>
+        <w:rPr>
+          <w:rFonts w:hint="eastAsia"/>
+        </w:rPr>
+        <w:t>溢出异常加法的内容，并观察寄存器状态与结果，更换不同数据查看结果。</w:t>
+      </w:r>
+    </w:p>
+    <w:p>
+      <w:pPr>
+        <w:pStyle w:val="2"/>
+      </w:pPr>
+      <w:r>
+        <w:rPr>
+          <w:rFonts w:hint="eastAsia"/>
+        </w:rPr>
+        <w:t>9、调试乘法程序</w:t>
+      </w:r>
+    </w:p>
+    <w:p>
+      <w:r>
+        <w:rPr>
+          <w:rFonts w:hint="eastAsia"/>
+        </w:rPr>
+        <w:t>将RAM内容更换为附录表3</w:t>
+      </w:r>
+      <w:r>
+        <w:t>-4</w:t>
+      </w:r>
+      <w:r>
+        <w:rPr>
+          <w:rFonts w:hint="eastAsia"/>
+        </w:rPr>
+        <w:t>乘法中的内容，并观察寄存器状态与结果，注意更换数据</w:t>
       </w:r>
       <w:r>
         <w:rPr>
@@ -9837,134 +9854,12 @@
     </w:p>
     <w:p>
       <w:pPr>
-        <w:pStyle w:val="2"/>
-      </w:pPr>
-      <w:r>
-        <w:rPr>
-          <w:rFonts w:hint="eastAsia"/>
-        </w:rPr>
-        <w:t>6、调试内存写入</w:t>
-      </w:r>
-    </w:p>
-    <w:p>
-      <w:r>
-        <w:rPr>
-          <w:rFonts w:hint="eastAsia"/>
-        </w:rPr>
-        <w:t>观察程序结束后的RAM内容，是否如同调试程序指挥的一样将数据写入到指定的内存单元。</w:t>
-      </w:r>
-    </w:p>
-    <w:p>
-      <w:pPr>
-        <w:pStyle w:val="2"/>
-      </w:pPr>
-      <w:r>
-        <w:rPr>
-          <w:rFonts w:hint="eastAsia"/>
-        </w:rPr>
-        <w:t>7、调试加法程序</w:t>
-      </w:r>
-    </w:p>
-    <w:p>
-      <w:r>
-        <w:rPr>
-          <w:rFonts w:hint="eastAsia"/>
-        </w:rPr>
-        <w:t>将RAM内容更换为附录表3</w:t>
-      </w:r>
-      <w:r>
-        <w:t>-2</w:t>
-      </w:r>
-      <w:r>
-        <w:rPr>
-          <w:rFonts w:hint="eastAsia"/>
-        </w:rPr>
-        <w:t>简单加法的内容，观察结果是否正确，与执行过程中各寄存器状态、更换不同数据</w:t>
-      </w:r>
-      <w:r>
-        <w:rPr>
-          <w:rFonts w:hint="eastAsia"/>
-        </w:rPr>
-        <w:t>观察</w:t>
-      </w:r>
-      <w:r>
-        <w:rPr>
-          <w:rFonts w:hint="eastAsia"/>
-        </w:rPr>
-        <w:t>PSW状态等。</w:t>
-      </w:r>
-    </w:p>
-    <w:p>
-      <w:pPr>
-        <w:pStyle w:val="2"/>
-      </w:pPr>
-      <w:r>
-        <w:rPr>
-          <w:rFonts w:hint="eastAsia"/>
-        </w:rPr>
-        <w:t>8、调试条件跳转程序</w:t>
-      </w:r>
-    </w:p>
-    <w:p>
-      <w:r>
-        <w:rPr>
-          <w:rFonts w:hint="eastAsia"/>
-        </w:rPr>
-        <w:t>将RAM内容更换为附录表3</w:t>
-      </w:r>
-      <w:r>
-        <w:t>-3</w:t>
-      </w:r>
-      <w:r>
-        <w:rPr>
-          <w:rFonts w:hint="eastAsia"/>
-        </w:rPr>
-        <w:t>溢出异常加法的内容，并观察寄存器状态与结果，更换不同数据查看结果。</w:t>
-      </w:r>
-    </w:p>
-    <w:p>
-      <w:pPr>
-        <w:pStyle w:val="2"/>
-      </w:pPr>
-      <w:r>
-        <w:rPr>
-          <w:rFonts w:hint="eastAsia"/>
-        </w:rPr>
-        <w:t>9、调试乘法程序</w:t>
-      </w:r>
-    </w:p>
-    <w:p>
-      <w:r>
-        <w:rPr>
-          <w:rFonts w:hint="eastAsia"/>
-        </w:rPr>
-        <w:t>将RAM内容更换为附录表3</w:t>
-      </w:r>
-      <w:r>
-        <w:t>-4</w:t>
-      </w:r>
-      <w:r>
-        <w:rPr>
-          <w:rFonts w:hint="eastAsia"/>
-        </w:rPr>
-        <w:t>乘法中的内容，并观察寄存器状态与结果，注意更换数据</w:t>
-      </w:r>
-      <w:r>
-        <w:rPr>
-          <w:rFonts w:hint="eastAsia"/>
-        </w:rPr>
-        <w:t>。</w:t>
-      </w:r>
-    </w:p>
-    <w:p>
-      <w:pPr>
         <w:pStyle w:val="1"/>
       </w:pPr>
       <w:r>
         <w:rPr>
           <w:rFonts w:hint="eastAsia"/>
         </w:rPr>
-        <w:lastRenderedPageBreak/>
         <w:t>四、小组成员各自的任务及完成情况</w:t>
       </w:r>
     </w:p>
@@ -10003,6 +9898,7 @@
         <w:rPr>
           <w:rFonts w:hint="eastAsia"/>
         </w:rPr>
+        <w:lastRenderedPageBreak/>
         <w:t>各部件的设计及封装、总体数据通路的设计、指令系统格式的设计</w:t>
       </w:r>
       <w:r>
@@ -10516,78 +10412,72 @@
         <w:rPr>
           <w:rFonts w:hint="eastAsia"/>
         </w:rPr>
-        <w:t>。不能因为粗浅了解了原理，就可以犯元</w:t>
-      </w:r>
+        <w:t>。不能因为粗浅了解了原理，就可以犯元件连接、微程序写错、地址算错这种错误，每一个细节都可能成为击溃千里之堤的蚁穴。</w:t>
+      </w:r>
+    </w:p>
+    <w:p>
+      <w:r>
+        <w:rPr>
+          <w:rFonts w:hint="eastAsia"/>
+        </w:rPr>
+        <w:t>比起其他程序的b</w:t>
+      </w:r>
+      <w:r>
+        <w:t>ug</w:t>
+      </w:r>
+      <w:r>
+        <w:rPr>
+          <w:rFonts w:hint="eastAsia"/>
+        </w:rPr>
+        <w:t>，</w:t>
+      </w:r>
+      <w:proofErr w:type="gramStart"/>
+      <w:r>
+        <w:rPr>
+          <w:rFonts w:hint="eastAsia"/>
+        </w:rPr>
+        <w:t>计组</w:t>
+      </w:r>
+      <w:proofErr w:type="gramEnd"/>
+      <w:r>
+        <w:rPr>
+          <w:rFonts w:hint="eastAsia"/>
+        </w:rPr>
+        <w:t>b</w:t>
+      </w:r>
+      <w:r>
+        <w:t>ug</w:t>
+      </w:r>
+      <w:r>
+        <w:rPr>
+          <w:rFonts w:hint="eastAsia"/>
+        </w:rPr>
+        <w:t>是</w:t>
+      </w:r>
+      <w:proofErr w:type="gramStart"/>
+      <w:r>
+        <w:rPr>
+          <w:rFonts w:hint="eastAsia"/>
+        </w:rPr>
+        <w:t>最</w:t>
+      </w:r>
+      <w:proofErr w:type="gramEnd"/>
+      <w:r>
+        <w:rPr>
+          <w:rFonts w:hint="eastAsia"/>
+        </w:rPr>
+        <w:t>底层的，没有什么环境问题可以怀疑抱怨，但其原因通常也令人啼笑皆非，在这种环境中调试程序实在是一种独特的体验，也让我获得了独特的乐趣。</w:t>
+      </w:r>
+    </w:p>
+    <w:p>
+      <w:pPr>
+        <w:pStyle w:val="2"/>
+      </w:pPr>
       <w:r>
         <w:rPr>
           <w:rFonts w:hint="eastAsia"/>
         </w:rPr>
         <w:lastRenderedPageBreak/>
-        <w:t>件连接、微程序写错、地址算错这种错误，每一个细节都可能成为击溃千里之堤的蚁穴。</w:t>
-      </w:r>
-    </w:p>
-    <w:p>
-      <w:r>
-        <w:rPr>
-          <w:rFonts w:hint="eastAsia"/>
-        </w:rPr>
-        <w:t>比起其他程序的b</w:t>
-      </w:r>
-      <w:r>
-        <w:t>ug</w:t>
-      </w:r>
-      <w:r>
-        <w:rPr>
-          <w:rFonts w:hint="eastAsia"/>
-        </w:rPr>
-        <w:t>，</w:t>
-      </w:r>
-      <w:proofErr w:type="gramStart"/>
-      <w:r>
-        <w:rPr>
-          <w:rFonts w:hint="eastAsia"/>
-        </w:rPr>
-        <w:t>计组</w:t>
-      </w:r>
-      <w:proofErr w:type="gramEnd"/>
-      <w:r>
-        <w:rPr>
-          <w:rFonts w:hint="eastAsia"/>
-        </w:rPr>
-        <w:t>b</w:t>
-      </w:r>
-      <w:r>
-        <w:t>ug</w:t>
-      </w:r>
-      <w:r>
-        <w:rPr>
-          <w:rFonts w:hint="eastAsia"/>
-        </w:rPr>
-        <w:t>是</w:t>
-      </w:r>
-      <w:proofErr w:type="gramStart"/>
-      <w:r>
-        <w:rPr>
-          <w:rFonts w:hint="eastAsia"/>
-        </w:rPr>
-        <w:t>最</w:t>
-      </w:r>
-      <w:proofErr w:type="gramEnd"/>
-      <w:r>
-        <w:rPr>
-          <w:rFonts w:hint="eastAsia"/>
-        </w:rPr>
-        <w:t>底层的，没有什么环境问题可以怀疑抱怨，但其原因通常也令人啼笑皆非，在这种环境中调试程序实在是一种独特的体验，也让我获得了独特的乐趣。</w:t>
-      </w:r>
-    </w:p>
-    <w:p>
-      <w:pPr>
-        <w:pStyle w:val="2"/>
-      </w:pPr>
-      <w:r>
-        <w:rPr>
-          <w:rFonts w:hint="eastAsia"/>
-        </w:rPr>
         <w:t>2、遇到的问题</w:t>
       </w:r>
     </w:p>
@@ -10607,9 +10497,6 @@
           <w:numId w:val="14"/>
         </w:numPr>
         <w:ind w:firstLineChars="0"/>
-        <w:rPr>
-          <w:rFonts w:hint="eastAsia"/>
-        </w:rPr>
       </w:pPr>
       <w:r>
         <w:rPr>
@@ -11084,9 +10971,6 @@
           <w:numId w:val="16"/>
         </w:numPr>
         <w:ind w:firstLineChars="0"/>
-        <w:rPr>
-          <w:rFonts w:hint="eastAsia"/>
-        </w:rPr>
       </w:pPr>
       <w:r>
         <w:rPr>
@@ -11288,7 +11172,6 @@
         <w:rPr>
           <w:rFonts w:hint="eastAsia"/>
         </w:rPr>
-        <w:lastRenderedPageBreak/>
         <w:t>之前将时钟信号与输出控制位u</w:t>
       </w:r>
       <w:r>
@@ -11375,6 +11258,7 @@
         <w:rPr>
           <w:rFonts w:hint="eastAsia"/>
         </w:rPr>
+        <w:lastRenderedPageBreak/>
         <w:t xml:space="preserve"> </w:t>
       </w:r>
       <w:r>
@@ -13414,6 +13298,36 @@
   </w:num>
   <w:num w:numId="17" w16cid:durableId="199512054">
     <w:abstractNumId w:val="9"/>
+  </w:num>
+  <w:num w:numId="18" w16cid:durableId="2138639052">
+    <w:abstractNumId w:val="5"/>
+    <w:lvlOverride w:ilvl="0">
+      <w:startOverride w:val="1"/>
+    </w:lvlOverride>
+    <w:lvlOverride w:ilvl="1">
+      <w:startOverride w:val="1"/>
+    </w:lvlOverride>
+    <w:lvlOverride w:ilvl="2">
+      <w:startOverride w:val="1"/>
+    </w:lvlOverride>
+    <w:lvlOverride w:ilvl="3">
+      <w:startOverride w:val="1"/>
+    </w:lvlOverride>
+    <w:lvlOverride w:ilvl="4">
+      <w:startOverride w:val="1"/>
+    </w:lvlOverride>
+    <w:lvlOverride w:ilvl="5">
+      <w:startOverride w:val="1"/>
+    </w:lvlOverride>
+    <w:lvlOverride w:ilvl="6">
+      <w:startOverride w:val="1"/>
+    </w:lvlOverride>
+    <w:lvlOverride w:ilvl="7">
+      <w:startOverride w:val="1"/>
+    </w:lvlOverride>
+    <w:lvlOverride w:ilvl="8">
+      <w:startOverride w:val="1"/>
+    </w:lvlOverride>
   </w:num>
 </w:numbering>
 </file>
